--- a/[必看]汉化食用帮助文档.docx
+++ b/[必看]汉化食用帮助文档.docx
@@ -1076,186 +1076,6 @@
         </w:rPr>
         <w:t>服务端整合包文件官方</w:t>
       </w:r>
-      <w:r>
-        <w:rPr>
-          <w:rFonts w:hint="eastAsia"/>
-        </w:rPr>
-        <w:t>下载链接</w:t>
-      </w:r>
-      <w:r>
-        <w:rPr>
-          <w:rFonts w:hint="eastAsia"/>
-        </w:rPr>
-        <w:t>（5</w:t>
-      </w:r>
-      <w:r>
-        <w:t>.0</w:t>
-      </w:r>
-      <w:r>
-        <w:rPr>
-          <w:rFonts w:hint="eastAsia"/>
-        </w:rPr>
-        <w:t>版本没有服务端）</w:t>
-      </w:r>
-    </w:p>
-    <w:p>
-      <w:pPr>
-        <w:ind w:firstLine="420"/>
-      </w:pPr>
-      <w:r>
-        <w:t>*文件名：</w:t>
-      </w:r>
-    </w:p>
-    <w:p>
-      <w:pPr>
-        <w:ind w:firstLine="420"/>
-        <w:rPr>
-          <w:b/>
-          <w:bCs/>
-        </w:rPr>
-      </w:pPr>
-      <w:r>
-        <w:rPr>
-          <w:rFonts w:hint="eastAsia"/>
-          <w:b/>
-          <w:bCs/>
-        </w:rPr>
-        <w:t>原版服务端需要自己部署，这里不提供</w:t>
-      </w:r>
-    </w:p>
-    <w:p>
-      <w:r>
-        <w:rPr>
-          <w:rFonts w:hint="eastAsia"/>
-        </w:rPr>
-        <w:t>服务端安装步骤：</w:t>
-      </w:r>
-    </w:p>
-    <w:p>
-      <w:pPr>
-        <w:ind w:firstLine="420"/>
-      </w:pPr>
-      <w:r>
-        <w:t>1.准备好上述</w:t>
-      </w:r>
-      <w:r>
-        <w:rPr>
-          <w:rFonts w:hint="eastAsia"/>
-        </w:rPr>
-        <w:t>两内容</w:t>
-      </w:r>
-      <w:r>
-        <w:t>，</w:t>
-      </w:r>
-      <w:r>
-        <w:rPr>
-          <w:rFonts w:hint="eastAsia"/>
-        </w:rPr>
-        <w:t>将两</w:t>
-      </w:r>
-      <w:r>
-        <w:t>文件合并到一起</w:t>
-      </w:r>
-      <w:r>
-        <w:rPr>
-          <w:rFonts w:hint="eastAsia"/>
-        </w:rPr>
-        <w:t>使用</w:t>
-      </w:r>
-      <w:r>
-        <w:t>；</w:t>
-      </w:r>
-    </w:p>
-    <w:p>
-      <w:pPr>
-        <w:ind w:firstLine="420"/>
-      </w:pPr>
-      <w:r>
-        <w:t>2.然后安装汉化包（参见客户端安装步骤 3）。服务端使用的汉化</w:t>
-      </w:r>
-      <w:r>
-        <w:rPr>
-          <w:rFonts w:hint="eastAsia"/>
-        </w:rPr>
-        <w:t>组件</w:t>
-      </w:r>
-      <w:r>
-        <w:rPr>
-          <w:color w:val="FF0000"/>
-        </w:rPr>
-        <w:t>必须与客户端一致</w:t>
-      </w:r>
-      <w:r>
-        <w:t>！</w:t>
-      </w:r>
-    </w:p>
-    <w:p>
-      <w:pPr>
-        <w:ind w:firstLine="420"/>
-      </w:pPr>
-      <w:r>
-        <w:t>3.服务端</w:t>
-      </w:r>
-      <w:r>
-        <w:rPr>
-          <w:rFonts w:hint="eastAsia"/>
-        </w:rPr>
-        <w:t>可选</w:t>
-      </w:r>
-      <w:r>
-        <w:t>装硬编码汉化 VaultPatcher 1.</w:t>
-      </w:r>
-      <w:r>
-        <w:t>4.</w:t>
-      </w:r>
-      <w:r>
-        <w:t>2</w:t>
-      </w:r>
-      <w:r>
-        <w:t xml:space="preserve"> 版本。不需要安装其他模组。</w:t>
-      </w:r>
-    </w:p>
-    <w:p>
-      <w:pPr>
-        <w:jc w:val="center"/>
-        <w:rPr>
-          <w:b/>
-          <w:bCs/>
-        </w:rPr>
-      </w:pPr>
-      <w:r>
-        <w:rPr>
-          <w:rFonts w:hint="eastAsia"/>
-          <w:b/>
-          <w:bCs/>
-        </w:rPr>
-        <w:t>可用到的额外下载链接</w:t>
-      </w:r>
-    </w:p>
-    <w:p>
-      <w:r>
-        <w:t>⑴.</w:t>
-      </w:r>
-      <w:r>
-        <w:rPr>
-          <w:rFonts w:hint="eastAsia"/>
-        </w:rPr>
-        <w:t>整合包</w:t>
-      </w:r>
-      <w:r>
-        <w:t>本体（拉入启动器</w:t>
-      </w:r>
-      <w:r>
-        <w:rPr>
-          <w:rFonts w:hint="eastAsia"/>
-        </w:rPr>
-        <w:t>或启动器自行下载</w:t>
-      </w:r>
-      <w:r>
-        <w:t>安装）：</w:t>
-      </w:r>
-    </w:p>
-    <w:p>
       <w:hyperlink r:id="rId9" w:history="1">
         <w:r>
           <w:rPr>
@@ -1265,53 +1085,148 @@
           <w:t>下载链接</w:t>
         </w:r>
       </w:hyperlink>
-      <w:r>
-        <w:rPr>
-          <w:rFonts w:hint="eastAsia"/>
-        </w:rPr>
+    </w:p>
+    <w:p>
+      <w:pPr>
+        <w:ind w:firstLine="420"/>
+      </w:pPr>
+      <w:r>
+        <w:t>*文件名：</w:t>
+      </w:r>
+      <w:r>
+        <w:t xml:space="preserve"> Jetpack_Cat_v5.1_server_pack.zip</w:t>
+      </w:r>
+    </w:p>
+    <w:p>
+      <w:r>
+        <w:rPr>
+          <w:rFonts w:hint="eastAsia"/>
+        </w:rPr>
+        <w:t>服务端安装步骤：</w:t>
+      </w:r>
+    </w:p>
+    <w:p>
+      <w:pPr>
+        <w:ind w:firstLine="420"/>
+      </w:pPr>
+      <w:r>
+        <w:t>1.准备好上述</w:t>
+      </w:r>
+      <w:r>
+        <w:rPr>
+          <w:rFonts w:hint="eastAsia"/>
+        </w:rPr>
+        <w:t>两内容</w:t>
+      </w:r>
+      <w:r>
         <w:t>，</w:t>
       </w:r>
       <w:r>
-        <w:t>文件名：</w:t>
-      </w:r>
-      <w:r>
-        <w:t>Jetpack+Cat</w:t>
-      </w:r>
-      <w:r>
-        <w:t>-</w:t>
-      </w:r>
-      <w:r>
-        <w:t>5.0</w:t>
-      </w:r>
-      <w:r>
-        <w:t>.zip</w:t>
-      </w:r>
-    </w:p>
-    <w:p/>
-    <w:p>
-      <w:r>
-        <w:t>⑵.</w:t>
-      </w:r>
-      <w:r>
-        <w:t>[</w:t>
-      </w:r>
-      <w:r>
-        <w:rPr>
-          <w:rFonts w:hint="eastAsia"/>
-        </w:rPr>
-        <w:t>必装</w:t>
-      </w:r>
-      <w:r>
-        <w:t xml:space="preserve">] </w:t>
-      </w:r>
-      <w:r>
-        <w:rPr>
-          <w:rFonts w:hint="eastAsia"/>
-        </w:rPr>
-        <w:t>I</w:t>
-      </w:r>
-      <w:r>
-        <w:t>18n（拉入已安装本体的mods文件夹）：</w:t>
+        <w:rPr>
+          <w:rFonts w:hint="eastAsia"/>
+        </w:rPr>
+        <w:t>将两</w:t>
+      </w:r>
+      <w:r>
+        <w:t>文件合并到一起</w:t>
+      </w:r>
+      <w:r>
+        <w:rPr>
+          <w:rFonts w:hint="eastAsia"/>
+        </w:rPr>
+        <w:t>使用</w:t>
+      </w:r>
+      <w:r>
+        <w:t>；</w:t>
+      </w:r>
+    </w:p>
+    <w:p>
+      <w:pPr>
+        <w:ind w:firstLine="420"/>
+      </w:pPr>
+      <w:r>
+        <w:t>2.然后安装汉化包（参见客户端安装步骤 3）。服务端使用的汉化</w:t>
+      </w:r>
+      <w:r>
+        <w:rPr>
+          <w:rFonts w:hint="eastAsia"/>
+        </w:rPr>
+        <w:t>组件</w:t>
+      </w:r>
+      <w:r>
+        <w:rPr>
+          <w:color w:val="FF0000"/>
+        </w:rPr>
+        <w:t>必须与客户端一致</w:t>
+      </w:r>
+      <w:r>
+        <w:t>！</w:t>
+      </w:r>
+    </w:p>
+    <w:p>
+      <w:pPr>
+        <w:ind w:firstLine="420"/>
+      </w:pPr>
+      <w:r>
+        <w:t>3.服务端</w:t>
+      </w:r>
+      <w:r>
+        <w:rPr>
+          <w:rFonts w:hint="eastAsia"/>
+        </w:rPr>
+        <w:t>可选</w:t>
+      </w:r>
+      <w:r>
+        <w:t>装硬编码汉化 VaultPatcher 1.</w:t>
+      </w:r>
+      <w:r>
+        <w:t>4.</w:t>
+      </w:r>
+      <w:r>
+        <w:t>2</w:t>
+      </w:r>
+      <w:r>
+        <w:t xml:space="preserve"> 版本。不需要安装其他模组。</w:t>
+      </w:r>
+    </w:p>
+    <w:p>
+      <w:pPr>
+        <w:jc w:val="center"/>
+        <w:rPr>
+          <w:b/>
+          <w:bCs/>
+        </w:rPr>
+      </w:pPr>
+      <w:r>
+        <w:rPr>
+          <w:rFonts w:hint="eastAsia"/>
+          <w:b/>
+          <w:bCs/>
+        </w:rPr>
+        <w:t>可用到的额外下载链接</w:t>
+      </w:r>
+    </w:p>
+    <w:p>
+      <w:r>
+        <w:t>⑴.</w:t>
+      </w:r>
+      <w:r>
+        <w:rPr>
+          <w:rFonts w:hint="eastAsia"/>
+        </w:rPr>
+        <w:t>整合包</w:t>
+      </w:r>
+      <w:r>
+        <w:t>本体（拉入启动器</w:t>
+      </w:r>
+      <w:r>
+        <w:rPr>
+          <w:rFonts w:hint="eastAsia"/>
+        </w:rPr>
+        <w:t>或启动器自行下载</w:t>
+      </w:r>
+      <w:r>
+        <w:t>安装）：</w:t>
       </w:r>
     </w:p>
     <w:p>
@@ -1331,42 +1246,28 @@
         <w:t>，</w:t>
       </w:r>
       <w:r>
-        <w:rPr>
-          <w:rFonts w:hint="eastAsia"/>
-        </w:rPr>
         <w:t>文件名：</w:t>
       </w:r>
       <w:r>
-        <w:t>i18nupdatemod-1.16.5-3.</w:t>
+        <w:t>Jetpack+Cat</w:t>
+      </w:r>
+      <w:r>
+        <w:t>-</w:t>
       </w:r>
       <w:r>
         <w:t>5.</w:t>
       </w:r>
       <w:r>
-        <w:t>5</w:t>
-      </w:r>
-      <w:r>
-        <w:t>.jar</w:t>
-      </w:r>
-    </w:p>
-    <w:p>
-      <w:r>
-        <w:t>resourcepacks文件夹中：Minecraft-Mod-Language-Package-1-16.zip</w:t>
+        <w:t>1</w:t>
+      </w:r>
+      <w:r>
+        <w:t>.zip</w:t>
       </w:r>
     </w:p>
     <w:p/>
     <w:p>
       <w:r>
-        <w:rPr>
-          <w:rFonts w:hint="eastAsia"/>
-        </w:rPr>
-        <w:t>⑶</w:t>
-      </w:r>
-      <w:r>
-        <w:rPr>
-          <w:rFonts w:hint="eastAsia"/>
-        </w:rPr>
-        <w:t>.</w:t>
+        <w:t>⑵.</w:t>
       </w:r>
       <w:r>
         <w:t>[</w:t>
@@ -1374,224 +1275,24 @@
       <w:r>
         <w:rPr>
           <w:rFonts w:hint="eastAsia"/>
-          <w:b/>
-          <w:bCs/>
-          <w:highlight w:val="yellow"/>
-        </w:rPr>
-        <w:t>推荐可选</w:t>
-      </w:r>
-      <w:r>
-        <w:rPr>
-          <w:rFonts w:hint="eastAsia"/>
-          <w:b/>
-          <w:bCs/>
-          <w:highlight w:val="yellow"/>
-        </w:rPr>
-        <w:t>，硬编码汉化</w:t>
-      </w:r>
-      <w:r>
-        <w:t>]</w:t>
-      </w:r>
-      <w:r>
-        <w:t xml:space="preserve"> </w:t>
-      </w:r>
-      <w:r>
-        <w:t>vault</w:t>
-      </w:r>
-      <w:r>
-        <w:t xml:space="preserve"> </w:t>
-      </w:r>
-      <w:r>
-        <w:t>patcher</w:t>
-      </w:r>
-      <w:r>
-        <w:rPr>
-          <w:rFonts w:hint="eastAsia"/>
-        </w:rPr>
-        <w:t>（</w:t>
-      </w:r>
-      <w:r>
-        <w:t>拉入已安装本体的mods文件夹</w:t>
-      </w:r>
-      <w:r>
-        <w:rPr>
-          <w:rFonts w:hint="eastAsia"/>
-        </w:rPr>
-        <w:t>）：</w:t>
-      </w:r>
-    </w:p>
-    <w:p>
-      <w:r>
-        <w:rPr>
-          <w:rFonts w:hint="eastAsia"/>
-        </w:rPr>
-        <w:t>服务器</w:t>
-      </w:r>
-      <w:r>
-        <w:rPr>
-          <w:rFonts w:hint="eastAsia"/>
-          <w:b/>
-          <w:bCs/>
-        </w:rPr>
-        <w:t>需安装</w:t>
-      </w:r>
-      <w:r>
-        <w:rPr>
-          <w:b/>
-          <w:bCs/>
-        </w:rPr>
-        <w:t xml:space="preserve"> </w:t>
-      </w:r>
-      <w:r>
-        <w:rPr>
-          <w:b/>
-          <w:bCs/>
-        </w:rPr>
-        <w:t>1.4.2</w:t>
-      </w:r>
-      <w:r>
-        <w:rPr>
-          <w:b/>
-          <w:bCs/>
-        </w:rPr>
-        <w:t xml:space="preserve"> 版本</w:t>
-      </w:r>
-      <w:r>
-        <w:t>。</w:t>
+        </w:rPr>
+        <w:t>必装</w:t>
+      </w:r>
+      <w:r>
+        <w:t xml:space="preserve">] </w:t>
+      </w:r>
+      <w:r>
+        <w:rPr>
+          <w:rFonts w:hint="eastAsia"/>
+        </w:rPr>
+        <w:t>I</w:t>
+      </w:r>
+      <w:r>
+        <w:t>18n（拉入已安装本体的mods文件夹）：</w:t>
       </w:r>
     </w:p>
     <w:p>
       <w:hyperlink r:id="rId11" w:history="1">
-        <w:r>
-          <w:rPr>
-            <w:rStyle w:val="a6"/>
-          </w:rPr>
-          <w:t>下载链接</w:t>
-        </w:r>
-      </w:hyperlink>
-      <w:r>
-        <w:rPr>
-          <w:rFonts w:hint="eastAsia"/>
-        </w:rPr>
-        <w:t>，</w:t>
-      </w:r>
-      <w:r>
-        <w:rPr>
-          <w:rFonts w:hint="eastAsia"/>
-        </w:rPr>
-        <w:t>文件名：</w:t>
-      </w:r>
-      <w:r>
-        <w:rPr>
-          <w:rStyle w:val="af3"/>
-          <w:rFonts w:ascii="Segoe UI" w:hAnsi="Segoe UI" w:cs="Segoe UI"/>
-          <w:b w:val="0"/>
-          <w:bCs w:val="0"/>
-          <w:color w:val="1B1E24"/>
-        </w:rPr>
-        <w:t>vaultpatcher-all-1.</w:t>
-      </w:r>
-      <w:r>
-        <w:rPr>
-          <w:rStyle w:val="af3"/>
-          <w:rFonts w:ascii="Segoe UI" w:hAnsi="Segoe UI" w:cs="Segoe UI"/>
-          <w:b w:val="0"/>
-          <w:bCs w:val="0"/>
-          <w:color w:val="1B1E24"/>
-        </w:rPr>
-        <w:t>4.</w:t>
-      </w:r>
-      <w:r>
-        <w:rPr>
-          <w:rStyle w:val="af3"/>
-          <w:rFonts w:ascii="Segoe UI" w:hAnsi="Segoe UI" w:cs="Segoe UI"/>
-          <w:b w:val="0"/>
-          <w:bCs w:val="0"/>
-          <w:color w:val="1B1E24"/>
-        </w:rPr>
-        <w:t>2</w:t>
-      </w:r>
-      <w:r>
-        <w:rPr>
-          <w:rStyle w:val="af3"/>
-          <w:rFonts w:ascii="Segoe UI" w:hAnsi="Segoe UI" w:cs="Segoe UI"/>
-          <w:b w:val="0"/>
-          <w:bCs w:val="0"/>
-          <w:color w:val="1B1E24"/>
-        </w:rPr>
-        <w:t>+</w:t>
-      </w:r>
-      <w:r>
-        <w:rPr>
-          <w:rStyle w:val="af3"/>
-          <w:rFonts w:ascii="Segoe UI" w:hAnsi="Segoe UI" w:cs="Segoe UI"/>
-          <w:b w:val="0"/>
-          <w:bCs w:val="0"/>
-          <w:color w:val="1B1E24"/>
-        </w:rPr>
-        <w:t>2</w:t>
-      </w:r>
-      <w:r>
-        <w:rPr>
-          <w:rStyle w:val="af3"/>
-          <w:rFonts w:ascii="Segoe UI" w:hAnsi="Segoe UI" w:cs="Segoe UI"/>
-          <w:b w:val="0"/>
-          <w:bCs w:val="0"/>
-          <w:color w:val="1B1E24"/>
-        </w:rPr>
-        <w:t>.jar</w:t>
-      </w:r>
-    </w:p>
-    <w:p>
-      <w:pPr>
-        <w:rPr>
-          <w:rStyle w:val="af3"/>
-          <w:rFonts w:ascii="Segoe UI" w:hAnsi="Segoe UI" w:cs="Segoe UI"/>
-          <w:b w:val="0"/>
-          <w:bCs w:val="0"/>
-          <w:color w:val="1B1E24"/>
-        </w:rPr>
-      </w:pPr>
-    </w:p>
-    <w:p>
-      <w:r>
-        <w:rPr>
-          <w:rFonts w:hint="eastAsia"/>
-        </w:rPr>
-        <w:t>4</w:t>
-      </w:r>
-      <w:r>
-        <w:t>.[</w:t>
-      </w:r>
-      <w:r>
-        <w:rPr>
-          <w:b/>
-          <w:bCs/>
-          <w:highlight w:val="yellow"/>
-        </w:rPr>
-        <w:t>可选</w:t>
-      </w:r>
-      <w:r>
-        <w:t>，装</w:t>
-      </w:r>
-      <w:r>
-        <w:rPr>
-          <w:rFonts w:hint="eastAsia"/>
-        </w:rPr>
-        <w:t>光影</w:t>
-      </w:r>
-      <w:r>
-        <w:t>]</w:t>
-      </w:r>
-      <w:r>
-        <w:t xml:space="preserve"> </w:t>
-      </w:r>
-      <w:r>
-        <w:t>OptiFine（拉入已安装本体的mods文件夹）：</w:t>
-      </w:r>
-    </w:p>
-    <w:p>
-      <w:hyperlink r:id="rId12" w:history="1">
         <w:r>
           <w:rPr>
             <w:rStyle w:val="a6"/>
@@ -1600,187 +1301,372 @@
           <w:t>下载链接</w:t>
         </w:r>
       </w:hyperlink>
-    </w:p>
-    <w:p>
-      <w:r>
-        <w:t>文件名：OptiFine_1.16.5_HD_U_G8.jar</w:t>
-      </w:r>
-    </w:p>
-    <w:p>
-      <w:r>
-        <w:rPr>
-          <w:rFonts w:hint="eastAsia"/>
-        </w:rPr>
-        <w:t>★</w:t>
-      </w:r>
-      <w:r>
-        <w:t>该整合包的</w:t>
-      </w:r>
-      <w:r>
-        <w:rPr>
+      <w:r>
+        <w:rPr>
+          <w:rFonts w:hint="eastAsia"/>
+        </w:rPr>
+        <w:t>，</w:t>
+      </w:r>
+      <w:r>
+        <w:rPr>
+          <w:rFonts w:hint="eastAsia"/>
+        </w:rPr>
+        <w:t>文件名：</w:t>
+      </w:r>
+      <w:r>
+        <w:t>i18nupdatemod-1.16.5-3.</w:t>
+      </w:r>
+      <w:r>
+        <w:t>5.</w:t>
+      </w:r>
+      <w:r>
+        <w:t>5</w:t>
+      </w:r>
+      <w:r>
+        <w:t>.jar</w:t>
+      </w:r>
+    </w:p>
+    <w:p>
+      <w:r>
+        <w:t>resourcepacks文件夹中：Minecraft-Mod-Language-Package-1-16.zip</w:t>
+      </w:r>
+    </w:p>
+    <w:p/>
+    <w:p>
+      <w:r>
+        <w:rPr>
+          <w:rFonts w:hint="eastAsia"/>
+        </w:rPr>
+        <w:t>⑶</w:t>
+      </w:r>
+      <w:r>
+        <w:rPr>
+          <w:rFonts w:hint="eastAsia"/>
+        </w:rPr>
+        <w:t>.</w:t>
+      </w:r>
+      <w:r>
+        <w:t>[</w:t>
+      </w:r>
+      <w:r>
+        <w:rPr>
+          <w:rFonts w:hint="eastAsia"/>
+          <w:b/>
+          <w:bCs/>
           <w:highlight w:val="yellow"/>
         </w:rPr>
-        <w:t>OptiFine只能装G8</w:t>
-      </w:r>
-      <w:r>
-        <w:t>，该版本以下的都会崩</w:t>
-      </w:r>
-      <w:r>
-        <w:rPr>
-          <w:rFonts w:hint="eastAsia"/>
-        </w:rPr>
-        <w:t>★</w:t>
-      </w:r>
-    </w:p>
-    <w:p>
-      <w:pPr>
-        <w:jc w:val="left"/>
-        <w:rPr>
-          <w:b/>
-        </w:rPr>
-      </w:pPr>
-    </w:p>
-    <w:p>
-      <w:pPr>
-        <w:jc w:val="left"/>
-        <w:rPr>
-          <w:b/>
-        </w:rPr>
-      </w:pPr>
-      <w:r>
-        <w:rPr>
-          <w:rFonts w:hint="eastAsia"/>
-          <w:b/>
-        </w:rPr>
-        <w:t>5</w:t>
-      </w:r>
-      <w:r>
-        <w:rPr>
-          <w:b/>
-        </w:rPr>
-        <w:t>.</w:t>
-      </w:r>
-      <w:r>
-        <w:rPr>
-          <w:rFonts w:hint="eastAsia"/>
-        </w:rPr>
+        <w:t>推荐可选</w:t>
+      </w:r>
+      <w:r>
+        <w:rPr>
+          <w:rFonts w:hint="eastAsia"/>
+          <w:b/>
+          <w:bCs/>
+          <w:highlight w:val="yellow"/>
+        </w:rPr>
+        <w:t>，硬编码汉化</w:t>
+      </w:r>
+      <w:r>
+        <w:t>]</w:t>
+      </w:r>
+      <w:r>
         <w:t xml:space="preserve"> </w:t>
       </w:r>
       <w:r>
-        <w:rPr>
-          <w:rFonts w:hint="eastAsia"/>
-          <w:b/>
-        </w:rPr>
-        <w:t>修复整合包</w:t>
-      </w:r>
-      <w:r>
-        <w:rPr>
-          <w:b/>
-        </w:rPr>
-        <w:t>5.0的Mek与Invmove的bug：解决作者可选的下载Mek附属模组版本错误 [客户端]</w:t>
-      </w:r>
-    </w:p>
-    <w:p>
-      <w:pPr>
-        <w:jc w:val="left"/>
-        <w:rPr>
-          <w:b/>
-        </w:rPr>
-      </w:pPr>
-      <w:r>
-        <w:rPr>
-          <w:b/>
-        </w:rPr>
-        <w:t xml:space="preserve">    </w:t>
-      </w:r>
-      <w:r>
-        <w:rPr>
-          <w:rFonts w:hint="eastAsia"/>
-          <w:b/>
-        </w:rPr>
-        <w:t>5</w:t>
-      </w:r>
-      <w:r>
-        <w:rPr>
-          <w:b/>
-        </w:rPr>
-        <w:t>.0</w:t>
-      </w:r>
-      <w:r>
-        <w:rPr>
-          <w:b/>
-        </w:rPr>
-        <w:t>版本需手动修改模组：如果你在整合包安装时选择下载了Mek的三个附属模组，</w:t>
-      </w:r>
-    </w:p>
-    <w:p>
-      <w:pPr>
-        <w:ind w:firstLine="420"/>
-        <w:jc w:val="left"/>
-        <w:rPr>
-          <w:b/>
-        </w:rPr>
-      </w:pPr>
-      <w:r>
-        <w:rPr>
-          <w:b/>
-        </w:rPr>
-        <w:t>请换成和Mek模组版本一样的，即10.0.24.453版本</w:t>
-      </w:r>
-    </w:p>
-    <w:p>
-      <w:pPr>
-        <w:ind w:firstLine="420"/>
-        <w:jc w:val="left"/>
-        <w:rPr>
-          <w:b/>
-        </w:rPr>
-      </w:pPr>
+        <w:t>vault</w:t>
+      </w:r>
+      <w:r>
+        <w:t xml:space="preserve"> </w:t>
+      </w:r>
+      <w:r>
+        <w:t>patcher</w:t>
+      </w:r>
+      <w:r>
+        <w:rPr>
+          <w:rFonts w:hint="eastAsia"/>
+        </w:rPr>
+        <w:t>（</w:t>
+      </w:r>
+      <w:r>
+        <w:t>拉入已安装本体的mods文件夹</w:t>
+      </w:r>
+      <w:r>
+        <w:rPr>
+          <w:rFonts w:hint="eastAsia"/>
+        </w:rPr>
+        <w:t>）：</w:t>
+      </w:r>
+    </w:p>
+    <w:p>
+      <w:r>
+        <w:rPr>
+          <w:rFonts w:hint="eastAsia"/>
+        </w:rPr>
+        <w:t>服务器</w:t>
+      </w:r>
+      <w:r>
+        <w:rPr>
+          <w:rFonts w:hint="eastAsia"/>
+          <w:b/>
+          <w:bCs/>
+        </w:rPr>
+        <w:t>需安装</w:t>
+      </w:r>
+      <w:r>
+        <w:rPr>
+          <w:b/>
+          <w:bCs/>
+        </w:rPr>
+        <w:t xml:space="preserve"> </w:t>
+      </w:r>
+      <w:r>
+        <w:rPr>
+          <w:b/>
+          <w:bCs/>
+        </w:rPr>
+        <w:t>1.4.2</w:t>
+      </w:r>
+      <w:r>
+        <w:rPr>
+          <w:b/>
+          <w:bCs/>
+        </w:rPr>
+        <w:t xml:space="preserve"> 版本</w:t>
+      </w:r>
+      <w:r>
+        <w:t>。</w:t>
+      </w:r>
+    </w:p>
+    <w:p>
+      <w:hyperlink r:id="rId12" w:history="1">
+        <w:r>
+          <w:rPr>
+            <w:rStyle w:val="a6"/>
+          </w:rPr>
+          <w:t>下载链接</w:t>
+        </w:r>
+      </w:hyperlink>
+      <w:r>
+        <w:rPr>
+          <w:rFonts w:hint="eastAsia"/>
+        </w:rPr>
+        <w:t>，</w:t>
+      </w:r>
+      <w:r>
+        <w:rPr>
+          <w:rFonts w:hint="eastAsia"/>
+        </w:rPr>
+        <w:t>文件名：</w:t>
+      </w:r>
+      <w:r>
+        <w:rPr>
+          <w:rStyle w:val="af3"/>
+          <w:rFonts w:ascii="Segoe UI" w:hAnsi="Segoe UI" w:cs="Segoe UI"/>
+          <w:b w:val="0"/>
+          <w:bCs w:val="0"/>
+          <w:color w:val="1B1E24"/>
+        </w:rPr>
+        <w:t>vaultpatcher-all-1.</w:t>
+      </w:r>
+      <w:r>
+        <w:rPr>
+          <w:rStyle w:val="af3"/>
+          <w:rFonts w:ascii="Segoe UI" w:hAnsi="Segoe UI" w:cs="Segoe UI"/>
+          <w:b w:val="0"/>
+          <w:bCs w:val="0"/>
+          <w:color w:val="1B1E24"/>
+        </w:rPr>
+        <w:t>4.</w:t>
+      </w:r>
+      <w:r>
+        <w:rPr>
+          <w:rStyle w:val="af3"/>
+          <w:rFonts w:ascii="Segoe UI" w:hAnsi="Segoe UI" w:cs="Segoe UI"/>
+          <w:b w:val="0"/>
+          <w:bCs w:val="0"/>
+          <w:color w:val="1B1E24"/>
+        </w:rPr>
+        <w:t>2</w:t>
+      </w:r>
+      <w:r>
+        <w:rPr>
+          <w:rStyle w:val="af3"/>
+          <w:rFonts w:ascii="Segoe UI" w:hAnsi="Segoe UI" w:cs="Segoe UI"/>
+          <w:b w:val="0"/>
+          <w:bCs w:val="0"/>
+          <w:color w:val="1B1E24"/>
+        </w:rPr>
+        <w:t>+</w:t>
+      </w:r>
+      <w:r>
+        <w:rPr>
+          <w:rStyle w:val="af3"/>
+          <w:rFonts w:ascii="Segoe UI" w:hAnsi="Segoe UI" w:cs="Segoe UI"/>
+          <w:b w:val="0"/>
+          <w:bCs w:val="0"/>
+          <w:color w:val="1B1E24"/>
+        </w:rPr>
+        <w:t>2</w:t>
+      </w:r>
+      <w:r>
+        <w:rPr>
+          <w:rStyle w:val="af3"/>
+          <w:rFonts w:ascii="Segoe UI" w:hAnsi="Segoe UI" w:cs="Segoe UI"/>
+          <w:b w:val="0"/>
+          <w:bCs w:val="0"/>
+          <w:color w:val="1B1E24"/>
+        </w:rPr>
+        <w:t>.jar</w:t>
+      </w:r>
+    </w:p>
+    <w:p>
+      <w:pPr>
+        <w:rPr>
+          <w:rStyle w:val="af3"/>
+          <w:rFonts w:ascii="Segoe UI" w:hAnsi="Segoe UI" w:cs="Segoe UI"/>
+          <w:b w:val="0"/>
+          <w:bCs w:val="0"/>
+          <w:color w:val="1B1E24"/>
+        </w:rPr>
+      </w:pPr>
+    </w:p>
+    <w:p>
+      <w:r>
+        <w:rPr>
+          <w:rFonts w:hint="eastAsia"/>
+        </w:rPr>
+        <w:t>4</w:t>
+      </w:r>
+      <w:r>
+        <w:t>.[</w:t>
+      </w:r>
+      <w:r>
+        <w:rPr>
+          <w:b/>
+          <w:bCs/>
+          <w:highlight w:val="yellow"/>
+        </w:rPr>
+        <w:t>可选</w:t>
+      </w:r>
+      <w:r>
+        <w:t>，装</w:t>
+      </w:r>
+      <w:r>
+        <w:rPr>
+          <w:rFonts w:hint="eastAsia"/>
+        </w:rPr>
+        <w:t>光影</w:t>
+      </w:r>
+      <w:r>
+        <w:t>]</w:t>
+      </w:r>
+      <w:r>
+        <w:t xml:space="preserve"> </w:t>
+      </w:r>
+      <w:r>
+        <w:t>OptiFine（拉入已安装本体的mods文件夹）：</w:t>
+      </w:r>
+    </w:p>
+    <w:p>
       <w:hyperlink r:id="rId13" w:history="1">
         <w:r>
           <w:rPr>
             <w:rStyle w:val="a6"/>
-            <w:b/>
+            <w:rFonts w:hint="eastAsia"/>
           </w:rPr>
-          <w:t>MekanismAdditions-1.16.5-10.0.24.453.jar</w:t>
+          <w:t>下载链接</w:t>
         </w:r>
       </w:hyperlink>
     </w:p>
     <w:p>
-      <w:pPr>
-        <w:ind w:firstLine="420"/>
-        <w:jc w:val="left"/>
-        <w:rPr>
-          <w:b/>
-        </w:rPr>
-      </w:pPr>
+      <w:r>
+        <w:t>文件名：OptiFine_1.16.5_HD_U_G8.jar</w:t>
+      </w:r>
+    </w:p>
+    <w:p>
+      <w:r>
+        <w:rPr>
+          <w:rFonts w:hint="eastAsia"/>
+        </w:rPr>
+        <w:t>★</w:t>
+      </w:r>
+      <w:r>
+        <w:t>该整合包的</w:t>
+      </w:r>
+      <w:r>
+        <w:rPr>
+          <w:highlight w:val="yellow"/>
+        </w:rPr>
+        <w:t>OptiFine只能装G8</w:t>
+      </w:r>
+      <w:r>
+        <w:t>，该版本以下的都会崩</w:t>
+      </w:r>
+      <w:r>
+        <w:rPr>
+          <w:rFonts w:hint="eastAsia"/>
+        </w:rPr>
+        <w:t>★</w:t>
+      </w:r>
+    </w:p>
+    <w:p>
+      <w:pPr>
+        <w:rPr>
+          <w:rFonts w:hint="eastAsia"/>
+        </w:rPr>
+      </w:pPr>
+    </w:p>
+    <w:p>
+      <w:r>
+        <w:t>5</w:t>
+      </w:r>
+      <w:r>
+        <w:t>.[</w:t>
+      </w:r>
+      <w:r>
+        <w:rPr>
+          <w:b/>
+          <w:bCs/>
+          <w:highlight w:val="yellow"/>
+        </w:rPr>
+        <w:t>可选</w:t>
+      </w:r>
+      <w:r>
+        <w:t xml:space="preserve">] </w:t>
+      </w:r>
+      <w:r>
+        <w:rPr>
+          <w:rFonts w:hint="eastAsia"/>
+        </w:rPr>
+        <w:t>整合包汉化更新联网检测</w:t>
+      </w:r>
+      <w:r>
+        <w:t>（拉入已安装本体的mods文件夹）：</w:t>
+      </w:r>
+    </w:p>
+    <w:p>
       <w:hyperlink r:id="rId14" w:history="1">
         <w:r>
           <w:rPr>
             <w:rStyle w:val="a6"/>
-            <w:b/>
+            <w:rFonts w:hint="eastAsia"/>
           </w:rPr>
-          <w:t>MekanismGenerators-1.16.5-10.0.24.453.jar</w:t>
+          <w:t>下载链接</w:t>
         </w:r>
       </w:hyperlink>
     </w:p>
     <w:p>
       <w:pPr>
-        <w:ind w:firstLine="420"/>
-        <w:jc w:val="left"/>
-        <w:rPr>
-          <w:b/>
-        </w:rPr>
-      </w:pPr>
-      <w:hyperlink r:id="rId15" w:history="1">
-        <w:r>
-          <w:rPr>
-            <w:rStyle w:val="a6"/>
-            <w:b/>
-          </w:rPr>
-          <w:t>MekanismTools-1.16.5-10.0.24.453.jar</w:t>
-        </w:r>
-      </w:hyperlink>
+        <w:rPr>
+          <w:b/>
+        </w:rPr>
+      </w:pPr>
+      <w:r>
+        <w:t>文件名：</w:t>
+      </w:r>
+      <w:r>
+        <w:t>VMTranslationUpdate-2.4.0+mc1.16.5.jar</w:t>
+      </w:r>
     </w:p>
     <w:p>
       <w:pPr>
@@ -1882,6 +1768,7 @@
       <w:pPr>
         <w:jc w:val="center"/>
         <w:rPr>
+          <w:rFonts w:hint="eastAsia"/>
           <w:b/>
         </w:rPr>
       </w:pPr>
@@ -1899,6 +1786,30 @@
         <w:jc w:val="center"/>
         <w:rPr>
           <w:b/>
+        </w:rPr>
+      </w:pPr>
+    </w:p>
+    <w:p>
+      <w:pPr>
+        <w:jc w:val="center"/>
+        <w:rPr>
+          <w:b/>
+        </w:rPr>
+      </w:pPr>
+    </w:p>
+    <w:p>
+      <w:pPr>
+        <w:jc w:val="center"/>
+        <w:rPr>
+          <w:b/>
+        </w:rPr>
+      </w:pPr>
+    </w:p>
+    <w:p>
+      <w:pPr>
+        <w:jc w:val="center"/>
+        <w:rPr>
+          <w:b/>
           <w:noProof/>
         </w:rPr>
       </w:pPr>
@@ -1907,23 +1818,23 @@
           <w:rFonts w:hint="eastAsia"/>
           <w:b/>
         </w:rPr>
+        <w:t>资源包加载示范：</w:t>
+      </w:r>
+    </w:p>
+    <w:p>
+      <w:pPr>
+        <w:jc w:val="center"/>
+        <w:rPr>
+          <w:b/>
+        </w:rPr>
+      </w:pPr>
+      <w:r>
+        <w:rPr>
+          <w:rFonts w:hint="eastAsia"/>
+          <w:b/>
+          <w:noProof/>
+        </w:rPr>
         <w:lastRenderedPageBreak/>
-        <w:t>资源包加载示范：</w:t>
-      </w:r>
-    </w:p>
-    <w:p>
-      <w:pPr>
-        <w:jc w:val="center"/>
-        <w:rPr>
-          <w:b/>
-        </w:rPr>
-      </w:pPr>
-      <w:r>
-        <w:rPr>
-          <w:rFonts w:hint="eastAsia"/>
-          <w:b/>
-          <w:noProof/>
-        </w:rPr>
         <w:drawing>
           <wp:inline distT="0" distB="0" distL="0" distR="0" wp14:anchorId="4269BB60" wp14:editId="46AFB820">
             <wp:extent cx="6639560" cy="4166235"/>
@@ -1942,7 +1853,7 @@
                     </pic:cNvPicPr>
                   </pic:nvPicPr>
                   <pic:blipFill>
-                    <a:blip r:embed="rId16">
+                    <a:blip r:embed="rId15">
                       <a:extLst>
                         <a:ext uri="{28A0092B-C50C-407E-A947-70E740481C1C}">
                           <a14:useLocalDpi xmlns:a14="http://schemas.microsoft.com/office/drawing/2010/main" val="0"/>
@@ -2061,7 +1972,7 @@
                     </pic:cNvPicPr>
                   </pic:nvPicPr>
                   <pic:blipFill rotWithShape="1">
-                    <a:blip r:embed="rId17" cstate="print">
+                    <a:blip r:embed="rId16" cstate="print">
                       <a:extLst>
                         <a:ext uri="{28A0092B-C50C-407E-A947-70E740481C1C}">
                           <a14:useLocalDpi xmlns:a14="http://schemas.microsoft.com/office/drawing/2010/main" val="0"/>
@@ -2180,13 +2091,19 @@
         <w:t>Jetpack Cat（喷气背包猫）汉化-</w:t>
       </w:r>
       <w:r>
-        <w:t>5.0</w:t>
+        <w:t>5.</w:t>
+      </w:r>
+      <w:r>
+        <w:t>1</w:t>
       </w:r>
       <w:r>
         <w:t>-KlparetlR-V2</w:t>
       </w:r>
       <w:r>
-        <w:t>.3.0</w:t>
+        <w:t>.</w:t>
+      </w:r>
+      <w:r>
+        <w:t>4.0</w:t>
       </w:r>
     </w:p>
     <w:p>
@@ -2196,7 +2113,7 @@
       <w:r>
         <w:t>GitHub：</w:t>
       </w:r>
-      <w:hyperlink r:id="rId18" w:history="1">
+      <w:hyperlink r:id="rId17" w:history="1">
         <w:r>
           <w:rPr>
             <w:rStyle w:val="a6"/>
@@ -2218,7 +2135,7 @@
       <w:r>
         <w:t>KlparetlR、MW_Zitie（B站：</w:t>
       </w:r>
-      <w:hyperlink r:id="rId19" w:history="1">
+      <w:hyperlink r:id="rId18" w:history="1">
         <w:r>
           <w:rPr>
             <w:rStyle w:val="a6"/>
@@ -2238,7 +2155,6 @@
         <w:rPr>
           <w:rFonts w:hint="eastAsia"/>
         </w:rPr>
-        <w:lastRenderedPageBreak/>
         <w:t>初步汉化工程时间：</w:t>
       </w:r>
       <w:r>
@@ -2255,6 +2171,7 @@
           <w:rFonts w:hint="eastAsia"/>
           <w:b/>
         </w:rPr>
+        <w:lastRenderedPageBreak/>
         <w:t>特别鸣谢：</w:t>
       </w:r>
     </w:p>
@@ -2285,7 +2202,7 @@
       <w:r>
         <w:t>B站：</w:t>
       </w:r>
-      <w:hyperlink r:id="rId20" w:history="1">
+      <w:hyperlink r:id="rId19" w:history="1">
         <w:r>
           <w:rPr>
             <w:rStyle w:val="a6"/>
@@ -2310,7 +2227,7 @@
       <w:r>
         <w:t>MW_Zitie（B站：</w:t>
       </w:r>
-      <w:hyperlink r:id="rId21" w:history="1">
+      <w:hyperlink r:id="rId20" w:history="1">
         <w:r>
           <w:rPr>
             <w:rStyle w:val="a6"/>
@@ -2324,7 +2241,7 @@
       <w:r>
         <w:t>站：</w:t>
       </w:r>
-      <w:hyperlink r:id="rId22" w:history="1">
+      <w:hyperlink r:id="rId21" w:history="1">
         <w:r>
           <w:rPr>
             <w:rStyle w:val="a6"/>
@@ -2352,7 +2269,7 @@
         </w:rPr>
         <w:t>硬编码汉化模组提供和问题解答：</w:t>
       </w:r>
-      <w:hyperlink r:id="rId23" w:history="1">
+      <w:hyperlink r:id="rId22" w:history="1">
         <w:r>
           <w:rPr>
             <w:rStyle w:val="a6"/>
@@ -2366,7 +2283,7 @@
         </w:rPr>
         <w:t>，与作者参与本次硬编码汉化：</w:t>
       </w:r>
-      <w:hyperlink r:id="rId24" w:history="1">
+      <w:hyperlink r:id="rId23" w:history="1">
         <w:r>
           <w:rPr>
             <w:rStyle w:val="a6"/>
@@ -2392,7 +2309,7 @@
         </w:rPr>
         <w:t>（</w:t>
       </w:r>
-      <w:hyperlink r:id="rId25" w:history="1">
+      <w:hyperlink r:id="rId24" w:history="1">
         <w:r>
           <w:rPr>
             <w:rStyle w:val="a6"/>
@@ -2574,7 +2491,7 @@
       <w:r>
         <w:t>官方，英文：</w:t>
       </w:r>
-      <w:hyperlink r:id="rId26" w:history="1">
+      <w:hyperlink r:id="rId25" w:history="1">
         <w:r>
           <w:rPr>
             <w:rStyle w:val="a6"/>
@@ -2682,7 +2599,7 @@
     </w:p>
     <w:p/>
     <w:sectPr>
-      <w:footerReference w:type="default" r:id="rId27"/>
+      <w:footerReference w:type="default" r:id="rId26"/>
       <w:pgSz w:w="11906" w:h="16838"/>
       <w:pgMar w:top="720" w:right="720" w:bottom="720" w:left="720" w:header="454" w:footer="794" w:gutter="0"/>
       <w:cols w:space="425"/>
@@ -3701,7 +3618,7 @@
   <w:style w:type="paragraph" w:default="1" w:styleId="a">
     <w:name w:val="Normal"/>
     <w:qFormat/>
-    <w:rsid w:val="00C42D0D"/>
+    <w:rsid w:val="00061BC0"/>
     <w:pPr>
       <w:widowControl w:val="0"/>
       <w:jc w:val="both"/>

--- a/[必看]汉化食用帮助文档.docx
+++ b/[必看]汉化食用帮助文档.docx
@@ -1236,7 +1236,14 @@
             <w:rStyle w:val="a6"/>
             <w:rFonts w:hint="eastAsia"/>
           </w:rPr>
-          <w:t>下载链接</w:t>
+          <w:t>下载链</w:t>
+        </w:r>
+        <w:r>
+          <w:rPr>
+            <w:rStyle w:val="a6"/>
+            <w:rFonts w:hint="eastAsia"/>
+          </w:rPr>
+          <w:t>接</w:t>
         </w:r>
       </w:hyperlink>
       <w:r>
@@ -1255,10 +1262,13 @@
         <w:t>-</w:t>
       </w:r>
       <w:r>
-        <w:t>5.</w:t>
-      </w:r>
-      <w:r>
-        <w:t>1</w:t>
+        <w:rPr>
+          <w:rFonts w:hint="eastAsia"/>
+        </w:rPr>
+        <w:t>V</w:t>
+      </w:r>
+      <w:r>
+        <w:t>6.0</w:t>
       </w:r>
       <w:r>
         <w:t>.zip</w:t>
@@ -1519,22 +1529,9 @@
         <w:t>.jar</w:t>
       </w:r>
     </w:p>
-    <w:p>
-      <w:pPr>
-        <w:rPr>
-          <w:rStyle w:val="af3"/>
-          <w:rFonts w:ascii="Segoe UI" w:hAnsi="Segoe UI" w:cs="Segoe UI"/>
-          <w:b w:val="0"/>
-          <w:bCs w:val="0"/>
-          <w:color w:val="1B1E24"/>
-        </w:rPr>
-      </w:pPr>
-    </w:p>
-    <w:p>
-      <w:r>
-        <w:rPr>
-          <w:rFonts w:hint="eastAsia"/>
-        </w:rPr>
+    <w:p/>
+    <w:p>
+      <w:r>
         <w:t>4</w:t>
       </w:r>
       <w:r>
@@ -1549,22 +1546,16 @@
         <w:t>可选</w:t>
       </w:r>
       <w:r>
-        <w:t>，装</w:t>
-      </w:r>
-      <w:r>
-        <w:rPr>
-          <w:rFonts w:hint="eastAsia"/>
-        </w:rPr>
-        <w:t>光影</w:t>
-      </w:r>
-      <w:r>
-        <w:t>]</w:t>
-      </w:r>
-      <w:r>
-        <w:t xml:space="preserve"> </w:t>
-      </w:r>
-      <w:r>
-        <w:t>OptiFine（拉入已安装本体的mods文件夹）：</w:t>
+        <w:t xml:space="preserve">] </w:t>
+      </w:r>
+      <w:r>
+        <w:rPr>
+          <w:rFonts w:hint="eastAsia"/>
+        </w:rPr>
+        <w:t>整合包汉化更新联网检测</w:t>
+      </w:r>
+      <w:r>
+        <w:t>（拉入已安装本体的mods文件夹）：</w:t>
       </w:r>
     </w:p>
     <w:p>
@@ -1579,83 +1570,6 @@
       </w:hyperlink>
     </w:p>
     <w:p>
-      <w:r>
-        <w:t>文件名：OptiFine_1.16.5_HD_U_G8.jar</w:t>
-      </w:r>
-    </w:p>
-    <w:p>
-      <w:r>
-        <w:rPr>
-          <w:rFonts w:hint="eastAsia"/>
-        </w:rPr>
-        <w:t>★</w:t>
-      </w:r>
-      <w:r>
-        <w:t>该整合包的</w:t>
-      </w:r>
-      <w:r>
-        <w:rPr>
-          <w:highlight w:val="yellow"/>
-        </w:rPr>
-        <w:t>OptiFine只能装G8</w:t>
-      </w:r>
-      <w:r>
-        <w:t>，该版本以下的都会崩</w:t>
-      </w:r>
-      <w:r>
-        <w:rPr>
-          <w:rFonts w:hint="eastAsia"/>
-        </w:rPr>
-        <w:t>★</w:t>
-      </w:r>
-    </w:p>
-    <w:p>
-      <w:pPr>
-        <w:rPr>
-          <w:rFonts w:hint="eastAsia"/>
-        </w:rPr>
-      </w:pPr>
-    </w:p>
-    <w:p>
-      <w:r>
-        <w:t>5</w:t>
-      </w:r>
-      <w:r>
-        <w:t>.[</w:t>
-      </w:r>
-      <w:r>
-        <w:rPr>
-          <w:b/>
-          <w:bCs/>
-          <w:highlight w:val="yellow"/>
-        </w:rPr>
-        <w:t>可选</w:t>
-      </w:r>
-      <w:r>
-        <w:t xml:space="preserve">] </w:t>
-      </w:r>
-      <w:r>
-        <w:rPr>
-          <w:rFonts w:hint="eastAsia"/>
-        </w:rPr>
-        <w:t>整合包汉化更新联网检测</w:t>
-      </w:r>
-      <w:r>
-        <w:t>（拉入已安装本体的mods文件夹）：</w:t>
-      </w:r>
-    </w:p>
-    <w:p>
-      <w:hyperlink r:id="rId14" w:history="1">
-        <w:r>
-          <w:rPr>
-            <w:rStyle w:val="a6"/>
-            <w:rFonts w:hint="eastAsia"/>
-          </w:rPr>
-          <w:t>下载链接</w:t>
-        </w:r>
-      </w:hyperlink>
-    </w:p>
-    <w:p>
       <w:pPr>
         <w:rPr>
           <w:b/>
@@ -1768,7 +1682,6 @@
       <w:pPr>
         <w:jc w:val="center"/>
         <w:rPr>
-          <w:rFonts w:hint="eastAsia"/>
           <w:b/>
         </w:rPr>
       </w:pPr>
@@ -1853,7 +1766,7 @@
                     </pic:cNvPicPr>
                   </pic:nvPicPr>
                   <pic:blipFill>
-                    <a:blip r:embed="rId15">
+                    <a:blip r:embed="rId14">
                       <a:extLst>
                         <a:ext uri="{28A0092B-C50C-407E-A947-70E740481C1C}">
                           <a14:useLocalDpi xmlns:a14="http://schemas.microsoft.com/office/drawing/2010/main" val="0"/>
@@ -1972,7 +1885,7 @@
                     </pic:cNvPicPr>
                   </pic:nvPicPr>
                   <pic:blipFill rotWithShape="1">
-                    <a:blip r:embed="rId16" cstate="print">
+                    <a:blip r:embed="rId15" cstate="print">
                       <a:extLst>
                         <a:ext uri="{28A0092B-C50C-407E-A947-70E740481C1C}">
                           <a14:useLocalDpi xmlns:a14="http://schemas.microsoft.com/office/drawing/2010/main" val="0"/>
@@ -2091,20 +2004,20 @@
         <w:t>Jetpack Cat（喷气背包猫）汉化-</w:t>
       </w:r>
       <w:r>
-        <w:t>5.</w:t>
+        <w:t>6.0</w:t>
+      </w:r>
+      <w:r>
+        <w:t>-KlparetlR-V2</w:t>
+      </w:r>
+      <w:r>
+        <w:t>.</w:t>
+      </w:r>
+      <w:r>
+        <w:t>4.</w:t>
       </w:r>
       <w:r>
         <w:t>1</w:t>
       </w:r>
-      <w:r>
-        <w:t>-KlparetlR-V2</w:t>
-      </w:r>
-      <w:r>
-        <w:t>.</w:t>
-      </w:r>
-      <w:r>
-        <w:t>4.0</w:t>
-      </w:r>
     </w:p>
     <w:p>
       <w:pPr>
@@ -2113,7 +2026,7 @@
       <w:r>
         <w:t>GitHub：</w:t>
       </w:r>
-      <w:hyperlink r:id="rId17" w:history="1">
+      <w:hyperlink r:id="rId16" w:history="1">
         <w:r>
           <w:rPr>
             <w:rStyle w:val="a6"/>
@@ -2135,7 +2048,7 @@
       <w:r>
         <w:t>KlparetlR、MW_Zitie（B站：</w:t>
       </w:r>
-      <w:hyperlink r:id="rId18" w:history="1">
+      <w:hyperlink r:id="rId17" w:history="1">
         <w:r>
           <w:rPr>
             <w:rStyle w:val="a6"/>
@@ -2202,7 +2115,7 @@
       <w:r>
         <w:t>B站：</w:t>
       </w:r>
-      <w:hyperlink r:id="rId19" w:history="1">
+      <w:hyperlink r:id="rId18" w:history="1">
         <w:r>
           <w:rPr>
             <w:rStyle w:val="a6"/>
@@ -2227,7 +2140,7 @@
       <w:r>
         <w:t>MW_Zitie（B站：</w:t>
       </w:r>
-      <w:hyperlink r:id="rId20" w:history="1">
+      <w:hyperlink r:id="rId19" w:history="1">
         <w:r>
           <w:rPr>
             <w:rStyle w:val="a6"/>
@@ -2241,7 +2154,7 @@
       <w:r>
         <w:t>站：</w:t>
       </w:r>
-      <w:hyperlink r:id="rId21" w:history="1">
+      <w:hyperlink r:id="rId20" w:history="1">
         <w:r>
           <w:rPr>
             <w:rStyle w:val="a6"/>
@@ -2269,7 +2182,7 @@
         </w:rPr>
         <w:t>硬编码汉化模组提供和问题解答：</w:t>
       </w:r>
-      <w:hyperlink r:id="rId22" w:history="1">
+      <w:hyperlink r:id="rId21" w:history="1">
         <w:r>
           <w:rPr>
             <w:rStyle w:val="a6"/>
@@ -2283,7 +2196,7 @@
         </w:rPr>
         <w:t>，与作者参与本次硬编码汉化：</w:t>
       </w:r>
-      <w:hyperlink r:id="rId23" w:history="1">
+      <w:hyperlink r:id="rId22" w:history="1">
         <w:r>
           <w:rPr>
             <w:rStyle w:val="a6"/>
@@ -2309,7 +2222,7 @@
         </w:rPr>
         <w:t>（</w:t>
       </w:r>
-      <w:hyperlink r:id="rId24" w:history="1">
+      <w:hyperlink r:id="rId23" w:history="1">
         <w:r>
           <w:rPr>
             <w:rStyle w:val="a6"/>
@@ -2491,7 +2404,7 @@
       <w:r>
         <w:t>官方，英文：</w:t>
       </w:r>
-      <w:hyperlink r:id="rId25" w:history="1">
+      <w:hyperlink r:id="rId24" w:history="1">
         <w:r>
           <w:rPr>
             <w:rStyle w:val="a6"/>
@@ -2599,7 +2512,7 @@
     </w:p>
     <w:p/>
     <w:sectPr>
-      <w:footerReference w:type="default" r:id="rId26"/>
+      <w:footerReference w:type="default" r:id="rId25"/>
       <w:pgSz w:w="11906" w:h="16838"/>
       <w:pgMar w:top="720" w:right="720" w:bottom="720" w:left="720" w:header="454" w:footer="794" w:gutter="0"/>
       <w:cols w:space="425"/>
